--- a/opgave.docx
+++ b/opgave.docx
@@ -3,26 +3,17 @@
 <w:document xmlns:wpc="http://schemas.microsoft.com/office/word/2010/wordprocessingCanvas" xmlns:cx="http://schemas.microsoft.com/office/drawing/2014/chartex" xmlns:cx1="http://schemas.microsoft.com/office/drawing/2015/9/8/chartex" xmlns:mc="http://schemas.openxmlformats.org/markup-compatibility/2006" xmlns:o="urn:schemas-microsoft-com:office:office" xmlns:r="http://schemas.openxmlformats.org/officeDocument/2006/relationships" xmlns:m="http://schemas.openxmlformats.org/officeDocument/2006/math" xmlns:v="urn:schemas-microsoft-com:vml" xmlns:wp14="http://schemas.microsoft.com/office/word/2010/wordprocessingDrawing" xmlns:wp="http://schemas.openxmlformats.org/drawingml/2006/wordprocessingDrawing" xmlns:w10="urn:schemas-microsoft-com:office:word" xmlns:w="http://schemas.openxmlformats.org/wordprocessingml/2006/main" xmlns:w14="http://schemas.microsoft.com/office/word/2010/wordml" xmlns:w15="http://schemas.microsoft.com/office/word/2012/wordml" xmlns:w16se="http://schemas.microsoft.com/office/word/2015/wordml/symex" xmlns:wpg="http://schemas.microsoft.com/office/word/2010/wordprocessingGroup" xmlns:wpi="http://schemas.microsoft.com/office/word/2010/wordprocessingInk" xmlns:wne="http://schemas.microsoft.com/office/word/2006/wordml" xmlns:wps="http://schemas.microsoft.com/office/word/2010/wordprocessingShape" mc:Ignorable="w14 w15 w16se wp14">
   <w:body>
     <w:p>
-      <w:r>
-        <w:t>Je maakt een web applicatie waarmee</w:t>
-      </w:r>
-      <w:r>
-        <w:t xml:space="preserve"> klanten van een cultuurcentrum </w:t>
-      </w:r>
-      <w:r>
-        <w:t>("Het CultuurHuis") kaarten kunnen reserveren voor de voorstellingen.</w:t>
-      </w:r>
-      <w:r>
-        <w:t xml:space="preserve"> </w:t>
-      </w:r>
-      <w:r>
-        <w:t>De voorstellingen zijn ingedeeld in genres.</w:t>
-      </w:r>
-      <w:r>
-        <w:t xml:space="preserve"> </w:t>
-      </w:r>
-      <w:r>
-        <w:t>Je toont op de beginpagina de genres als hyperlinks, in alfabetische volgorde:</w:t>
+      <w:pPr>
+        <w:pStyle w:val="Title"/>
+      </w:pPr>
+      <w:r>
+        <w:t>CULTUURHUIS</w:t>
+      </w:r>
+    </w:p>
+    <w:p/>
+    <w:p>
+      <w:r>
+        <w:t>Je maakt een web applicatie waarmee klanten van een cultuurcentrum ("Het CultuurHuis") kaarten kunnen reserveren voor de voorstellingen. De voorstellingen zijn ingedeeld in genres. Je toont op de beginpagina de genres als hyperlinks, in alfabetische volgorde:</w:t>
       </w:r>
     </w:p>
     <w:p/>
@@ -102,19 +93,7 @@
     <w:p/>
     <w:p>
       <w:r>
-        <w:t>Als de gebruiker een genre kiest, ziet hij de voo</w:t>
-      </w:r>
-      <w:r>
-        <w:t xml:space="preserve">rstellingen van dat genre. </w:t>
-      </w:r>
-      <w:r>
-        <w:t>Voorstellingen uit het verleden (voorstellingsdatum &lt; systeemdatum) komen niet in de lijst voor. De voorstellingen zijn oplopend gesorteerd op de voorstellingsdatum.</w:t>
-      </w:r>
-      <w:r>
-        <w:t xml:space="preserve"> </w:t>
-      </w:r>
-      <w:r>
-        <w:t>Bemerk dat de even en oneven rijen een andere achtergrondkleur hebben.</w:t>
+        <w:t>Als de gebruiker een genre kiest, ziet hij de voorstellingen van dat genre. Voorstellingen uit het verleden (voorstellingsdatum &lt; systeemdatum) komen niet in de lijst voor. De voorstellingen zijn oplopend gesorteerd op de voorstellingsdatum. Bemerk dat de even en oneven rijen een andere achtergrondkleur hebben.</w:t>
       </w:r>
     </w:p>
     <w:p/>
@@ -291,7 +270,6 @@
     </w:p>
     <w:p>
       <w:r>
-        <w:lastRenderedPageBreak/>
         <w:t>...</w:t>
       </w:r>
     </w:p>
@@ -309,13 +287,7 @@
     <w:p/>
     <w:p>
       <w:r>
-        <w:t>Als de gebruiker de hyperlink Reserveren bij een voors</w:t>
-      </w:r>
-      <w:r>
-        <w:t xml:space="preserve">telling aanklikt, ziet hij een </w:t>
-      </w:r>
-      <w:r>
-        <w:t>nieuwe pagina, waarin hij kaarten voor die voorstelling kan reserveren:</w:t>
+        <w:t>Als de gebruiker de hyperlink Reserveren bij een voorstelling aanklikt, ziet hij een nieuwe pagina, waarin hij kaarten voor die voorstelling kan reserveren:</w:t>
       </w:r>
     </w:p>
     <w:p/>
@@ -408,7 +380,6 @@
     <w:p/>
     <w:p>
       <w:r>
-        <w:lastRenderedPageBreak/>
         <w:t>Reserveren(=button)</w:t>
       </w:r>
     </w:p>
@@ -420,19 +391,7 @@
     <w:p/>
     <w:p>
       <w:r>
-        <w:t>De hyperlink Voorstellingen brengt de gebru</w:t>
-      </w:r>
-      <w:r>
-        <w:t xml:space="preserve">iker terug op de eerste pagina. </w:t>
-      </w:r>
-      <w:r>
-        <w:t>De gebruiker kan bij Plaatsen een geheel getal intikken tussen 1 en Vrije Plaatsen</w:t>
-      </w:r>
-      <w:r>
-        <w:t xml:space="preserve">. </w:t>
-      </w:r>
-      <w:r>
-        <w:t>Als hij een verkeerde waarde intikt, toon je naast de knop de foutmelding</w:t>
+        <w:t>De hyperlink Voorstellingen brengt de gebruiker terug op de eerste pagina. De gebruiker kan bij Plaatsen een geheel getal intikken tussen 1 en Vrije Plaatsen. Als hij een verkeerde waarde intikt, toon je naast de knop de foutmelding</w:t>
       </w:r>
     </w:p>
     <w:p>
@@ -443,34 +402,17 @@
     <w:p/>
     <w:p>
       <w:r>
-        <w:t>Je vervangt in deze foutmelding [vrijeplaatsen] door de vrije plaatsen van de voorstelling.</w:t>
-      </w:r>
-      <w:r>
-        <w:t xml:space="preserve"> </w:t>
-      </w:r>
-      <w:r>
-        <w:t>In het voorbeeld hierboven wordt de melding dus:</w:t>
-      </w:r>
-      <w:r>
-        <w:t xml:space="preserve"> </w:t>
+        <w:t xml:space="preserve">Je vervangt in deze foutmelding [vrijeplaatsen] door de vrije plaatsen van de voorstelling. In het voorbeeld hierboven wordt de melding dus: </w:t>
       </w:r>
       <w:r>
         <w:br/>
-      </w:r>
-      <w:r>
         <w:t>Tik een getal tussen 1 en 198.</w:t>
       </w:r>
     </w:p>
     <w:p/>
     <w:p>
       <w:r>
-        <w:t>Jij plaatst de reservering in een tijdelijk(!) rese</w:t>
-      </w:r>
-      <w:r>
-        <w:t xml:space="preserve">rveringsmandje (Je onthoudt de </w:t>
-      </w:r>
-      <w:r>
-        <w:t>reservering op dit moment nog niet in de database, maar op HTTP session).</w:t>
+        <w:t>Jij plaatst de reservering in een tijdelijk(!) reserveringsmandje (Je onthoudt de reservering op dit moment nog niet in de database, maar op HTTP session).</w:t>
       </w:r>
     </w:p>
     <w:p/>
@@ -561,7 +503,6 @@
     </w:p>
     <w:p>
       <w:r>
-        <w:lastRenderedPageBreak/>
         <w:t>Datum</w:t>
       </w:r>
       <w:r>
@@ -679,31 +620,13 @@
     <w:p/>
     <w:p>
       <w:r>
-        <w:t>De gebruiker kan een vinkje plaatsen bij ï¿½ï¿½n of meerdere reserveringen en daarna</w:t>
-      </w:r>
-      <w:r>
-        <w:t xml:space="preserve"> </w:t>
-      </w:r>
-      <w:r>
-        <w:t>op de knop Verwijderen klikken. De aangevinkte reserveringen worden dan uit het mandje verwijderd.</w:t>
-      </w:r>
-    </w:p>
-    <w:p/>
-    <w:p>
-      <w:r>
-        <w:t>Met de hyperlink Voorstellingen komt de gebru</w:t>
-      </w:r>
-      <w:r>
-        <w:t xml:space="preserve">iker terug op de eerste pagina. </w:t>
-      </w:r>
-      <w:r>
-        <w:t>Zodra de gebruiker minstens ï¿½ï¿½n reservering heeft, ziet hij op de andere pagina's</w:t>
-      </w:r>
-      <w:r>
-        <w:t xml:space="preserve"> </w:t>
-      </w:r>
-      <w:r>
-        <w:t>naast de hyperlink Voorstellingen de hyperlinks Reservatiemandje en Bevestiging reservatie:</w:t>
+        <w:t>De gebruiker kan een vinkje plaatsen bij ï¿½ï¿½n of meerdere reserveringen en daarna op de knop Verwijderen klikken. De aangevinkte reserveringen worden dan uit het mandje verwijderd.</w:t>
+      </w:r>
+    </w:p>
+    <w:p/>
+    <w:p>
+      <w:r>
+        <w:t>Met de hyperlink Voorstellingen komt de gebruiker terug op de eerste pagina. Zodra de gebruiker minstens ï¿½ï¿½n reservering heeft, ziet hij op de andere pagina's naast de hyperlink Voorstellingen de hyperlinks Reservatiemandje en Bevestiging reservatie:</w:t>
       </w:r>
     </w:p>
     <w:p/>
@@ -893,25 +816,13 @@
     <w:p/>
     <w:p>
       <w:r>
-        <w:t>Een bestaande klant tikt zijn gebruikersnaam en paswoord in.</w:t>
-      </w:r>
-      <w:r>
-        <w:t xml:space="preserve"> </w:t>
-      </w:r>
-      <w:r>
-        <w:t>Daarna klikt hij op de button Zoek me op.</w:t>
-      </w:r>
-    </w:p>
-    <w:p/>
-    <w:p>
-      <w:r>
-        <w:t>Als deze gebruikersnaam met bijhorend paswoord bestaan, ziet de gebruiker zijn gegevens en wordt de knop Bevestigen bruikbaar.</w:t>
-      </w:r>
-      <w:r>
-        <w:t xml:space="preserve"> </w:t>
-      </w:r>
-      <w:r>
-        <w:t>De textboxen bij Gebruikersnaam en Paswoord en de buttons Zoek me op en Ik ben nieuw zijn gedisabled.</w:t>
+        <w:t>Een bestaande klant tikt zijn gebruikersnaam en paswoord in. Daarna klikt hij op de button Zoek me op.</w:t>
+      </w:r>
+    </w:p>
+    <w:p/>
+    <w:p>
+      <w:r>
+        <w:t>Als deze gebruikersnaam met bijhorend paswoord bestaan, ziet de gebruiker zijn gegevens en wordt de knop Bevestigen bruikbaar. De textboxen bij Gebruikersnaam en Paswoord en de buttons Zoek me op en Ik ben nieuw zijn gedisabled.</w:t>
       </w:r>
     </w:p>
     <w:p/>
@@ -927,7 +838,6 @@
     </w:p>
     <w:p>
       <w:r>
-        <w:lastRenderedPageBreak/>
         <w:t>Het CultuurHuis: Bevestiging reservaties (+ bevestiging.png)</w:t>
       </w:r>
     </w:p>
@@ -1019,31 +929,13 @@
     <w:p/>
     <w:p>
       <w:r>
-        <w:t>Als hij een verkeerde gebruikersnaam of paswoord intikt, toon je in plaats van zijn</w:t>
-      </w:r>
-      <w:r>
-        <w:t xml:space="preserve"> </w:t>
-      </w:r>
-      <w:r>
-        <w:t>voornaam, familienaam en adres de foutmelding</w:t>
-      </w:r>
-      <w:r>
-        <w:t xml:space="preserve"> </w:t>
-      </w:r>
-      <w:r>
-        <w:t>Verkeerde gebruikersnaam of paswoord</w:t>
-      </w:r>
-    </w:p>
-    <w:p/>
-    <w:p>
-      <w:r>
-        <w:t>Een nieuwe gebruiker klikt op de knop Ik ben nieuw.</w:t>
-      </w:r>
-      <w:r>
-        <w:t xml:space="preserve"> </w:t>
-      </w:r>
-      <w:r>
-        <w:t>Dan ziet hij volgend invulformulier:</w:t>
+        <w:t>Als hij een verkeerde gebruikersnaam of paswoord intikt, toon je in plaats van zijn voornaam, familienaam en adres de foutmelding Verkeerde gebruikersnaam of paswoord</w:t>
+      </w:r>
+    </w:p>
+    <w:p/>
+    <w:p>
+      <w:r>
+        <w:t>Een nieuwe gebruiker klikt op de knop Ik ben nieuw. Dan ziet hij volgend invulformulier:</w:t>
       </w:r>
     </w:p>
     <w:p/>
@@ -1153,7 +1045,6 @@
     </w:p>
     <w:p>
       <w:r>
-        <w:lastRenderedPageBreak/>
         <w:t>invulveld</w:t>
       </w:r>
     </w:p>
@@ -1200,19 +1091,7 @@
     <w:p/>
     <w:p>
       <w:r>
-        <w:t>Als de gebruiker op OK klikt, voeg je de gegevens to</w:t>
-      </w:r>
-      <w:r>
-        <w:t>e aan de database, tenzij éé</w:t>
-      </w:r>
-      <w:r>
-        <w:t>n</w:t>
-      </w:r>
-      <w:r>
-        <w:t xml:space="preserve"> </w:t>
-      </w:r>
-      <w:r>
-        <w:t>van volgende fouten optreedt:</w:t>
+        <w:t>Als de gebruiker op OK klikt, voeg je de gegevens toe aan de database, tenzij één van volgende fouten optreedt:</w:t>
       </w:r>
     </w:p>
     <w:p>
@@ -1224,10 +1103,7 @@
         </w:numPr>
       </w:pPr>
       <w:r>
-        <w:t>V</w:t>
-      </w:r>
-      <w:r>
-        <w:t>elden werden leegelaten.</w:t>
+        <w:t>Velden werden leegelaten.</w:t>
       </w:r>
     </w:p>
     <w:p>
@@ -1284,7 +1160,6 @@
     <w:p/>
     <w:p>
       <w:r>
-        <w:lastRenderedPageBreak/>
         <w:t>Voorstellingen(=hyperlink)</w:t>
       </w:r>
       <w:r>
@@ -1541,8 +1416,6 @@
     <w:p/>
     <w:p/>
     <w:p>
-      <w:bookmarkStart w:id="0" w:name="_GoBack"/>
-      <w:bookmarkEnd w:id="0"/>
       <w:r>
         <w:t>Nadat de gebruiker op de knop Bevestigen klikt, leg je de reservaties in het</w:t>
       </w:r>
@@ -1631,7 +1504,6 @@
     <w:p/>
     <w:p>
       <w:r>
-        <w:lastRenderedPageBreak/>
         <w:t>Datum</w:t>
       </w:r>
       <w:r>
@@ -2403,6 +2275,40 @@
       <w:contextualSpacing/>
     </w:pPr>
   </w:style>
+  <w:style w:type="paragraph" w:styleId="Title">
+    <w:name w:val="Title"/>
+    <w:basedOn w:val="Normal"/>
+    <w:next w:val="Normal"/>
+    <w:link w:val="TitleChar"/>
+    <w:uiPriority w:val="10"/>
+    <w:qFormat/>
+    <w:rsid w:val="002D20F0"/>
+    <w:pPr>
+      <w:spacing w:after="0" w:line="240" w:lineRule="auto"/>
+      <w:contextualSpacing/>
+    </w:pPr>
+    <w:rPr>
+      <w:rFonts w:asciiTheme="majorHAnsi" w:eastAsiaTheme="majorEastAsia" w:hAnsiTheme="majorHAnsi" w:cstheme="majorBidi"/>
+      <w:spacing w:val="-10"/>
+      <w:kern w:val="28"/>
+      <w:sz w:val="56"/>
+      <w:szCs w:val="56"/>
+    </w:rPr>
+  </w:style>
+  <w:style w:type="character" w:customStyle="1" w:styleId="TitleChar">
+    <w:name w:val="Title Char"/>
+    <w:basedOn w:val="DefaultParagraphFont"/>
+    <w:link w:val="Title"/>
+    <w:uiPriority w:val="10"/>
+    <w:rsid w:val="002D20F0"/>
+    <w:rPr>
+      <w:rFonts w:asciiTheme="majorHAnsi" w:eastAsiaTheme="majorEastAsia" w:hAnsiTheme="majorHAnsi" w:cstheme="majorBidi"/>
+      <w:spacing w:val="-10"/>
+      <w:kern w:val="28"/>
+      <w:sz w:val="56"/>
+      <w:szCs w:val="56"/>
+    </w:rPr>
+  </w:style>
 </w:styles>
 </file>
 
